--- a/20260127/FuncionesAllaTu.docx
+++ b/20260127/FuncionesAllaTu.docx
@@ -120,7 +120,6 @@
         <w:br/>
       </w:r>
       <w:proofErr w:type="spellStart"/>
-      <w:proofErr w:type="gramStart"/>
       <w:r>
         <w:rPr>
           <w:rFonts w:ascii="Courier New" w:eastAsia="Times New Roman" w:hAnsi="Courier New" w:cs="Courier New"/>
@@ -138,9 +137,9 @@
           <w:szCs w:val="20"/>
           <w:lang w:eastAsia="es-ES"/>
         </w:rPr>
-        <w:t>[</w:t>
-      </w:r>
-      <w:proofErr w:type="gramEnd"/>
+        <w:t xml:space="preserve">[] </w:t>
+      </w:r>
+      <w:proofErr w:type="spellStart"/>
       <w:r>
         <w:rPr>
           <w:rFonts w:ascii="Courier New" w:eastAsia="Times New Roman" w:hAnsi="Courier New" w:cs="Courier New"/>
@@ -148,16 +147,6 @@
           <w:szCs w:val="20"/>
           <w:lang w:eastAsia="es-ES"/>
         </w:rPr>
-        <w:t xml:space="preserve">] </w:t>
-      </w:r>
-      <w:proofErr w:type="spellStart"/>
-      <w:r>
-        <w:rPr>
-          <w:rFonts w:ascii="Courier New" w:eastAsia="Times New Roman" w:hAnsi="Courier New" w:cs="Courier New"/>
-          <w:sz w:val="20"/>
-          <w:szCs w:val="20"/>
-          <w:lang w:eastAsia="es-ES"/>
-        </w:rPr>
         <w:t>premiosPosibles</w:t>
       </w:r>
       <w:proofErr w:type="spellEnd"/>
@@ -191,10 +180,7 @@
         <w:pStyle w:val="NormalWeb"/>
       </w:pPr>
       <w:r>
-        <w:t>Permite al jugador elegir la caja con la que quiere jugar o asignarle una caja aleatoria.</w:t>
-      </w:r>
-      <w:r>
-        <w:t xml:space="preserve"> </w:t>
+        <w:t xml:space="preserve">Permite al jugador elegir la caja con la que quiere jugar o asignarle una caja aleatoria. </w:t>
       </w:r>
       <w:proofErr w:type="spellStart"/>
       <w:r>
@@ -330,10 +316,7 @@
         <w:pStyle w:val="NormalWeb"/>
       </w:pPr>
       <w:r>
-        <w:t>Calcula la oferta del banquero basándose en la media de los premios que quedan en las cajas.</w:t>
-      </w:r>
-      <w:r>
-        <w:t xml:space="preserve"> Seria acumular premios y dividirlo por el numero de cajas por abrir (contador)</w:t>
+        <w:t>Calcula la oferta del banquero basándose en la media de los premios que quedan en las cajas. Seria acumular premios y dividirlo por el numero de cajas por abrir (contador)</w:t>
       </w:r>
     </w:p>
     <w:p>
@@ -354,7 +337,6 @@
         <w:br/>
       </w:r>
       <w:proofErr w:type="spellStart"/>
-      <w:proofErr w:type="gramStart"/>
       <w:r>
         <w:rPr>
           <w:rStyle w:val="CdigoHTML"/>
@@ -366,14 +348,7 @@
         <w:rPr>
           <w:rStyle w:val="CdigoHTML"/>
         </w:rPr>
-        <w:t>[</w:t>
-      </w:r>
-      <w:proofErr w:type="gramEnd"/>
-      <w:r>
-        <w:rPr>
-          <w:rStyle w:val="CdigoHTML"/>
-        </w:rPr>
-        <w:t xml:space="preserve">] </w:t>
+        <w:t xml:space="preserve">[] </w:t>
       </w:r>
       <w:proofErr w:type="spellStart"/>
       <w:r>
@@ -446,13 +421,7 @@
         </w:numPr>
       </w:pPr>
       <w:r>
-        <w:t>Muestra por pantalla las cajas que aún no han sido abiertas.</w:t>
-      </w:r>
-      <w:r>
-        <w:t xml:space="preserve"> </w:t>
-      </w:r>
-      <w:r>
-        <w:t xml:space="preserve">Muestra por pantalla los números de las cajas cuyo valor no sea </w:t>
+        <w:t xml:space="preserve">Muestra por pantalla las cajas que aún no han sido abiertas. Muestra por pantalla los números de las cajas cuyo valor no sea </w:t>
       </w:r>
       <w:r>
         <w:rPr>
@@ -482,7 +451,6 @@
         <w:br/>
       </w:r>
       <w:proofErr w:type="spellStart"/>
-      <w:proofErr w:type="gramStart"/>
       <w:r>
         <w:rPr>
           <w:rStyle w:val="CdigoHTML"/>
@@ -494,14 +462,7 @@
         <w:rPr>
           <w:rStyle w:val="CdigoHTML"/>
         </w:rPr>
-        <w:t>[</w:t>
-      </w:r>
-      <w:proofErr w:type="gramEnd"/>
-      <w:r>
-        <w:rPr>
-          <w:rStyle w:val="CdigoHTML"/>
-        </w:rPr>
-        <w:t xml:space="preserve">] </w:t>
+        <w:t xml:space="preserve">[] </w:t>
       </w:r>
       <w:proofErr w:type="spellStart"/>
       <w:r>
@@ -529,13 +490,7 @@
         <w:rPr>
           <w:rStyle w:val="Textoennegrita"/>
         </w:rPr>
-        <w:t>Salida</w:t>
-      </w:r>
-      <w:r>
-        <w:rPr>
-          <w:rStyle w:val="Textoennegrita"/>
-        </w:rPr>
-        <w:t xml:space="preserve">: nada </w:t>
+        <w:t xml:space="preserve">Salida: nada </w:t>
       </w:r>
     </w:p>
     <w:p>
@@ -579,7 +534,6 @@
         <w:br/>
       </w:r>
       <w:proofErr w:type="spellStart"/>
-      <w:proofErr w:type="gramStart"/>
       <w:r>
         <w:rPr>
           <w:rStyle w:val="CdigoHTML"/>
@@ -591,14 +545,7 @@
         <w:rPr>
           <w:rStyle w:val="CdigoHTML"/>
         </w:rPr>
-        <w:t>[</w:t>
-      </w:r>
-      <w:proofErr w:type="gramEnd"/>
-      <w:r>
-        <w:rPr>
-          <w:rStyle w:val="CdigoHTML"/>
-        </w:rPr>
-        <w:t xml:space="preserve">] </w:t>
+        <w:t xml:space="preserve">[] </w:t>
       </w:r>
       <w:proofErr w:type="spellStart"/>
       <w:r>
@@ -623,23 +570,11 @@
         <w:rPr>
           <w:rStyle w:val="Textoennegrita"/>
         </w:rPr>
-        <w:t>Salida</w:t>
-      </w:r>
-      <w:r>
-        <w:rPr>
-          <w:rStyle w:val="Textoennegrita"/>
-        </w:rPr>
-        <w:t xml:space="preserve"> nada</w:t>
+        <w:t>Salida nada</w:t>
       </w:r>
       <w:r>
         <w:br/>
-        <w:t xml:space="preserve">Muestra </w:t>
-      </w:r>
-      <w:r>
-        <w:t xml:space="preserve">por pantalla </w:t>
-      </w:r>
-      <w:r>
-        <w:t xml:space="preserve">los premios restantes que no estén a </w:t>
+        <w:t xml:space="preserve">Muestra por pantalla los premios restantes que no estén a </w:t>
       </w:r>
       <w:r>
         <w:rPr>
@@ -690,10 +625,7 @@
         <w:pStyle w:val="NormalWeb"/>
       </w:pPr>
       <w:r>
-        <w:t>Asigna los premios a las cajas de forma aleatoria, sin repetir posiciones.</w:t>
-      </w:r>
-      <w:r>
-        <w:t xml:space="preserve"> Comprobar que no machacas con un premio una caja que ya le habías asignado el premio.</w:t>
+        <w:t>Asigna los premios a las cajas de forma aleatoria, sin repetir posiciones. Comprobar que no machacas con un premio una caja que ya le habías asignado el premio.</w:t>
       </w:r>
     </w:p>
     <w:p>
@@ -714,7 +646,6 @@
         <w:br/>
       </w:r>
       <w:proofErr w:type="spellStart"/>
-      <w:proofErr w:type="gramStart"/>
       <w:r>
         <w:rPr>
           <w:rStyle w:val="CdigoHTML"/>
@@ -726,14 +657,7 @@
         <w:rPr>
           <w:rStyle w:val="CdigoHTML"/>
         </w:rPr>
-        <w:t>[</w:t>
-      </w:r>
-      <w:proofErr w:type="gramEnd"/>
-      <w:r>
-        <w:rPr>
-          <w:rStyle w:val="CdigoHTML"/>
-        </w:rPr>
-        <w:t xml:space="preserve">] </w:t>
+        <w:t xml:space="preserve">[] </w:t>
       </w:r>
       <w:proofErr w:type="spellStart"/>
       <w:r>
@@ -765,7 +689,6 @@
         <w:br/>
       </w:r>
       <w:proofErr w:type="spellStart"/>
-      <w:proofErr w:type="gramStart"/>
       <w:r>
         <w:rPr>
           <w:rStyle w:val="CdigoHTML"/>
@@ -777,14 +700,7 @@
         <w:rPr>
           <w:rStyle w:val="CdigoHTML"/>
         </w:rPr>
-        <w:t>[</w:t>
-      </w:r>
-      <w:proofErr w:type="gramEnd"/>
-      <w:r>
-        <w:rPr>
-          <w:rStyle w:val="CdigoHTML"/>
-        </w:rPr>
-        <w:t>] cajas</w:t>
+        <w:t>[] cajas</w:t>
       </w:r>
       <w:r>
         <w:t xml:space="preserve"> → Array de cajas con los premios colocados de forma desordenada.</w:t>
@@ -833,13 +749,7 @@
         <w:rPr>
           <w:rStyle w:val="Textoennegrita"/>
         </w:rPr>
-        <w:t>Entrada:</w:t>
-      </w:r>
-      <w:r>
-        <w:rPr>
-          <w:rStyle w:val="Textoennegrita"/>
-        </w:rPr>
-        <w:t xml:space="preserve"> nada</w:t>
+        <w:t>Entrada: nada</w:t>
       </w:r>
     </w:p>
     <w:p>
@@ -987,7 +897,6 @@
         </w:numPr>
       </w:pPr>
       <w:proofErr w:type="spellStart"/>
-      <w:proofErr w:type="gramStart"/>
       <w:r>
         <w:rPr>
           <w:rStyle w:val="CdigoHTML"/>
@@ -999,14 +908,7 @@
         <w:rPr>
           <w:rStyle w:val="CdigoHTML"/>
         </w:rPr>
-        <w:t>[</w:t>
-      </w:r>
-      <w:proofErr w:type="gramEnd"/>
-      <w:r>
-        <w:rPr>
-          <w:rStyle w:val="CdigoHTML"/>
-        </w:rPr>
-        <w:t xml:space="preserve">] </w:t>
+        <w:t xml:space="preserve">[] </w:t>
       </w:r>
       <w:proofErr w:type="spellStart"/>
       <w:r>
@@ -1026,7 +928,6 @@
         </w:numPr>
       </w:pPr>
       <w:proofErr w:type="spellStart"/>
-      <w:proofErr w:type="gramStart"/>
       <w:r>
         <w:rPr>
           <w:rStyle w:val="CdigoHTML"/>
@@ -1038,14 +939,7 @@
         <w:rPr>
           <w:rStyle w:val="CdigoHTML"/>
         </w:rPr>
-        <w:t>[</w:t>
-      </w:r>
-      <w:proofErr w:type="gramEnd"/>
-      <w:r>
-        <w:rPr>
-          <w:rStyle w:val="CdigoHTML"/>
-        </w:rPr>
-        <w:t xml:space="preserve">] </w:t>
+        <w:t xml:space="preserve">[] </w:t>
       </w:r>
       <w:proofErr w:type="spellStart"/>
       <w:r>
@@ -1124,25 +1018,25 @@
       </w:r>
       <w:proofErr w:type="spellEnd"/>
       <w:r>
+        <w:t xml:space="preserve"> también se </w:t>
+      </w:r>
+      <w:r>
+        <w:t>busca que posición tiene el premio abierto y la marca</w:t>
+      </w:r>
+      <w:r>
+        <w:t xml:space="preserve"> a </w:t>
+      </w:r>
+      <w:r>
+        <w:rPr>
+          <w:rStyle w:val="CdigoHTML"/>
+        </w:rPr>
+        <w:t>0</w:t>
+      </w:r>
+      <w:r>
         <w:t xml:space="preserve"> </w:t>
       </w:r>
       <w:r>
-        <w:t xml:space="preserve">también se pone a </w:t>
-      </w:r>
-      <w:r>
-        <w:rPr>
-          <w:rStyle w:val="CdigoHTML"/>
-        </w:rPr>
-        <w:t>0</w:t>
-      </w:r>
-      <w:r>
-        <w:t xml:space="preserve"> </w:t>
-      </w:r>
-      <w:r>
-        <w:t>la posición que tenga el</w:t>
-      </w:r>
-      <w:r>
-        <w:t xml:space="preserve"> premio correspondiente.</w:t>
+        <w:t>.</w:t>
       </w:r>
     </w:p>
     <w:p>
@@ -1437,7 +1331,6 @@
         </w:numPr>
       </w:pPr>
       <w:proofErr w:type="spellStart"/>
-      <w:proofErr w:type="gramStart"/>
       <w:r>
         <w:rPr>
           <w:rStyle w:val="CdigoHTML"/>
@@ -1449,14 +1342,7 @@
         <w:rPr>
           <w:rStyle w:val="CdigoHTML"/>
         </w:rPr>
-        <w:t>[</w:t>
-      </w:r>
-      <w:proofErr w:type="gramEnd"/>
-      <w:r>
-        <w:rPr>
-          <w:rStyle w:val="CdigoHTML"/>
-        </w:rPr>
-        <w:t xml:space="preserve">] </w:t>
+        <w:t xml:space="preserve">[] </w:t>
       </w:r>
       <w:proofErr w:type="spellStart"/>
       <w:r>
@@ -1525,10 +1411,7 @@
       </w:r>
       <w:r>
         <w:br/>
-        <w:t xml:space="preserve">Pide al usuario que introduzca el número de la caja que quiere abrir, validando que </w:t>
-      </w:r>
-      <w:r>
-        <w:t>sea un numero de caja posible. (estaría bien que mirara si esa caja no esta abierta, pero no lo haremos)</w:t>
+        <w:t>Pide al usuario que introduzca el número de la caja que quiere abrir, validando que sea un numero de caja posible. (estaría bien que mirara si esa caja no esta abierta, pero no lo haremos)</w:t>
       </w:r>
     </w:p>
     <w:p>
@@ -1611,10 +1494,7 @@
       </w:r>
       <w:proofErr w:type="spellEnd"/>
       <w:r>
-        <w:t xml:space="preserve"> → Número de la caja seleccionada para abrir</w:t>
-      </w:r>
-      <w:r>
-        <w:t xml:space="preserve"> valida (o sea del 1 al numero de cajas)</w:t>
+        <w:t xml:space="preserve"> → Número de la caja seleccionada para abrir valida (o sea del 1 al numero de cajas)</w:t>
       </w:r>
     </w:p>
     <w:p>
